--- a/PROJETO_GOOD_of_COFFEE_DE_PATRICK.docx
+++ b/PROJETO_GOOD_of_COFFEE_DE_PATRICK.docx
@@ -12,7 +12,6 @@
           <w:right w:val="nil"/>
           <w:between w:val="nil"/>
         </w:pBdr>
-        <w:spacing w:line="360" w:lineRule="auto"/>
         <w:ind w:firstLine="0"/>
         <w:jc w:val="center"/>
         <w:rPr>
@@ -59,7 +58,7 @@
           <w:lang w:val="pt-BR"/>
         </w:rPr>
       </w:pPr>
-      <w:hyperlink r:id="rId8" w:history="1">
+      <w:hyperlink r:id="rId9" w:history="1">
         <w:r>
           <w:rPr>
             <w:rStyle w:val="Hiperligao"/>
@@ -826,7 +825,6 @@
           <w:right w:val="nil"/>
           <w:between w:val="nil"/>
         </w:pBdr>
-        <w:spacing w:line="360" w:lineRule="auto"/>
         <w:ind w:firstLine="0"/>
         <w:jc w:val="center"/>
         <w:rPr>
@@ -866,7 +864,6 @@
           <w:right w:val="nil"/>
           <w:between w:val="nil"/>
         </w:pBdr>
-        <w:spacing w:line="360" w:lineRule="auto"/>
         <w:ind w:firstLine="0"/>
         <w:jc w:val="center"/>
         <w:rPr>
@@ -883,7 +880,6 @@
           <w:right w:val="nil"/>
           <w:between w:val="nil"/>
         </w:pBdr>
-        <w:spacing w:line="360" w:lineRule="auto"/>
         <w:ind w:firstLine="0"/>
         <w:jc w:val="center"/>
         <w:rPr>
@@ -906,7 +902,6 @@
           <w:right w:val="nil"/>
           <w:between w:val="nil"/>
         </w:pBdr>
-        <w:spacing w:line="360" w:lineRule="auto"/>
         <w:ind w:firstLine="0"/>
         <w:jc w:val="center"/>
         <w:rPr>
@@ -931,7 +926,6 @@
           <w:right w:val="nil"/>
           <w:between w:val="nil"/>
         </w:pBdr>
-        <w:spacing w:line="360" w:lineRule="auto"/>
         <w:ind w:firstLine="0"/>
         <w:jc w:val="center"/>
         <w:rPr>
@@ -980,6 +974,7 @@
               <w:rPr>
                 <w:color w:val="000000"/>
               </w:rPr>
+              <w:lastRenderedPageBreak/>
               <w:t>Profª. Aparecida da S. Ferreira</w:t>
             </w:r>
             <w:r>
@@ -1061,6 +1056,7 @@
               <w:rPr>
                 <w:color w:val="000000"/>
               </w:rPr>
+              <w:lastRenderedPageBreak/>
               <w:t>______________________________</w:t>
             </w:r>
           </w:p>
@@ -1077,6 +1073,7 @@
               <w:rPr>
                 <w:color w:val="000000"/>
               </w:rPr>
+              <w:lastRenderedPageBreak/>
               <w:t xml:space="preserve">Profª  </w:t>
             </w:r>
             <w:r>
@@ -1119,6 +1116,7 @@
               <w:rPr>
                 <w:color w:val="000000"/>
               </w:rPr>
+              <w:lastRenderedPageBreak/>
               <w:t>______________________________</w:t>
             </w:r>
           </w:p>
@@ -1385,7 +1383,6 @@
           <w:right w:val="nil"/>
           <w:between w:val="nil"/>
         </w:pBdr>
-        <w:spacing w:line="360" w:lineRule="auto"/>
         <w:ind w:firstLine="0"/>
         <w:jc w:val="center"/>
         <w:rPr>
@@ -1403,7 +1400,6 @@
           <w:right w:val="nil"/>
           <w:between w:val="nil"/>
         </w:pBdr>
-        <w:spacing w:line="360" w:lineRule="auto"/>
         <w:ind w:firstLine="0"/>
         <w:jc w:val="center"/>
         <w:rPr>
@@ -1416,7 +1412,6 @@
       <w:pPr>
         <w:keepNext/>
         <w:keepLines/>
-        <w:widowControl/>
         <w:pBdr>
           <w:top w:val="nil"/>
           <w:left w:val="nil"/>
@@ -1460,11 +1455,7 @@
             <w:pStyle w:val="ndice1"/>
           </w:pPr>
         </w:p>
-        <w:p>
-          <w:pPr>
-            <w:spacing w:line="360" w:lineRule="auto"/>
-          </w:pPr>
-        </w:p>
+        <w:p/>
       </w:sdtContent>
     </w:sdt>
     <w:p/>
@@ -1496,9 +1487,6 @@
       <w:bookmarkEnd w:id="1"/>
     </w:p>
     <w:p>
-      <w:pPr>
-        <w:spacing w:line="360" w:lineRule="auto"/>
-      </w:pPr>
       <w:r>
         <w:rPr>
           <w:color w:val="000000" w:themeColor="text1"/>
@@ -1532,7 +1520,6 @@
     </w:p>
     <w:p>
       <w:pPr>
-        <w:spacing w:line="360" w:lineRule="auto"/>
         <w:rPr>
           <w:color w:val="000000" w:themeColor="text1"/>
         </w:rPr>
@@ -1546,7 +1533,6 @@
     </w:p>
     <w:p>
       <w:pPr>
-        <w:spacing w:line="360" w:lineRule="auto"/>
         <w:rPr>
           <w:color w:val="000000" w:themeColor="text1"/>
         </w:rPr>
@@ -1560,7 +1546,6 @@
     </w:p>
     <w:p>
       <w:pPr>
-        <w:spacing w:line="360" w:lineRule="auto"/>
         <w:rPr>
           <w:color w:val="000000" w:themeColor="text1"/>
         </w:rPr>
@@ -1574,7 +1559,6 @@
     </w:p>
     <w:p>
       <w:pPr>
-        <w:spacing w:line="360" w:lineRule="auto"/>
         <w:rPr>
           <w:color w:val="000000" w:themeColor="text1"/>
         </w:rPr>
@@ -1588,7 +1572,6 @@
     </w:p>
     <w:p>
       <w:pPr>
-        <w:spacing w:line="360" w:lineRule="auto"/>
         <w:rPr>
           <w:color w:val="000000" w:themeColor="text1"/>
         </w:rPr>
@@ -1602,7 +1585,6 @@
     </w:p>
     <w:p>
       <w:pPr>
-        <w:spacing w:line="360" w:lineRule="auto"/>
         <w:rPr>
           <w:color w:val="000000" w:themeColor="text1"/>
         </w:rPr>
@@ -1616,7 +1598,6 @@
     </w:p>
     <w:p>
       <w:pPr>
-        <w:spacing w:line="360" w:lineRule="auto"/>
         <w:rPr>
           <w:color w:val="000000" w:themeColor="text1"/>
           <w:sz w:val="22"/>
@@ -1638,19 +1619,10 @@
         <w:t xml:space="preserve"> mundo direto para casa do cliente.</w:t>
       </w:r>
     </w:p>
-    <w:p>
-      <w:pPr>
-        <w:spacing w:line="360" w:lineRule="auto"/>
-      </w:pPr>
-    </w:p>
-    <w:p>
-      <w:pPr>
-        <w:spacing w:line="360" w:lineRule="auto"/>
-      </w:pPr>
-    </w:p>
-    <w:p>
-      <w:pPr>
-        <w:spacing w:line="360" w:lineRule="auto"/>
+    <w:p/>
+    <w:p/>
+    <w:p>
+      <w:pPr>
         <w:rPr>
           <w:b/>
           <w:bCs/>
@@ -1676,15 +1648,8 @@
       </w:r>
       <w:bookmarkEnd w:id="3"/>
     </w:p>
-    <w:p>
-      <w:pPr>
-        <w:spacing w:line="360" w:lineRule="auto"/>
-      </w:pPr>
-    </w:p>
-    <w:p>
-      <w:pPr>
-        <w:spacing w:line="360" w:lineRule="auto"/>
-      </w:pPr>
+    <w:p/>
+    <w:p>
       <w:r>
         <w:rPr>
           <w:color w:val="000000" w:themeColor="text1"/>
@@ -1699,7 +1664,6 @@
           <w:ilvl w:val="0"/>
           <w:numId w:val="4"/>
         </w:numPr>
-        <w:spacing w:line="360" w:lineRule="auto"/>
         <w:rPr>
           <w:color w:val="000000" w:themeColor="text1"/>
         </w:rPr>
@@ -1718,7 +1682,6 @@
           <w:ilvl w:val="0"/>
           <w:numId w:val="4"/>
         </w:numPr>
-        <w:spacing w:line="360" w:lineRule="auto"/>
         <w:rPr>
           <w:color w:val="000000" w:themeColor="text1"/>
         </w:rPr>
@@ -1737,7 +1700,6 @@
           <w:ilvl w:val="0"/>
           <w:numId w:val="4"/>
         </w:numPr>
-        <w:spacing w:line="360" w:lineRule="auto"/>
         <w:rPr>
           <w:color w:val="000000" w:themeColor="text1"/>
         </w:rPr>
@@ -1756,7 +1718,6 @@
           <w:ilvl w:val="0"/>
           <w:numId w:val="4"/>
         </w:numPr>
-        <w:spacing w:line="360" w:lineRule="auto"/>
         <w:rPr>
           <w:color w:val="000000"/>
         </w:rPr>
@@ -1777,7 +1738,6 @@
           <w:right w:val="nil"/>
           <w:between w:val="nil"/>
         </w:pBdr>
-        <w:spacing w:line="360" w:lineRule="auto"/>
         <w:ind w:firstLine="0"/>
         <w:rPr>
           <w:color w:val="000000"/>
@@ -1811,7 +1771,6 @@
     <w:p/>
     <w:p>
       <w:pPr>
-        <w:spacing w:line="360" w:lineRule="auto"/>
         <w:rPr>
           <w:color w:val="000000" w:themeColor="text1"/>
         </w:rPr>
@@ -1825,7 +1784,6 @@
     </w:p>
     <w:p>
       <w:pPr>
-        <w:spacing w:line="360" w:lineRule="auto"/>
         <w:rPr>
           <w:color w:val="000000" w:themeColor="text1"/>
         </w:rPr>
@@ -1839,7 +1797,6 @@
     </w:p>
     <w:p>
       <w:pPr>
-        <w:spacing w:line="360" w:lineRule="auto"/>
         <w:rPr>
           <w:color w:val="000000" w:themeColor="text1"/>
         </w:rPr>
@@ -1853,7 +1810,6 @@
     </w:p>
     <w:p>
       <w:pPr>
-        <w:spacing w:line="360" w:lineRule="auto"/>
         <w:rPr>
           <w:color w:val="000000" w:themeColor="text1"/>
         </w:rPr>
@@ -1867,7 +1823,6 @@
     </w:p>
     <w:p>
       <w:pPr>
-        <w:spacing w:line="360" w:lineRule="auto"/>
         <w:rPr>
           <w:color w:val="000000" w:themeColor="text1"/>
         </w:rPr>
@@ -1881,7 +1836,6 @@
     </w:p>
     <w:p>
       <w:pPr>
-        <w:spacing w:line="360" w:lineRule="auto"/>
         <w:rPr>
           <w:color w:val="000000" w:themeColor="text1"/>
         </w:rPr>
@@ -1895,7 +1849,6 @@
     </w:p>
     <w:p>
       <w:pPr>
-        <w:spacing w:line="360" w:lineRule="auto"/>
         <w:rPr>
           <w:color w:val="000000" w:themeColor="text1"/>
         </w:rPr>
@@ -1909,7 +1862,6 @@
     </w:p>
     <w:p>
       <w:pPr>
-        <w:spacing w:line="360" w:lineRule="auto"/>
         <w:rPr>
           <w:color w:val="000000" w:themeColor="text1"/>
         </w:rPr>
@@ -1933,43 +1885,27 @@
         <w:rPr>
           <w:color w:val="000000" w:themeColor="text1"/>
         </w:rPr>
-        <w:t xml:space="preserve">A pesquisa científica é uma aventura empolgante, um processo meticuloso que nos leva à descoberta de novos conhecimentos. No entanto, antes de iniciarmos essa jornada, é preciso preparar o terreno, reunindo os documentos, instrumentos e materiais que nos guiarão pelo </w:t>
-      </w:r>
+        <w:t>A pesquisa científica é uma aventura empolgante, um processo meticuloso que nos leva à descoberta de novos conhecimentos. No entanto, antes de iniciarmos essa jornada, é preciso preparar o terreno, reunindo os documentos, instrumentos e materiais que nos guiarão pelo caminho. (GEMINI,2014)</w:t>
+      </w:r>
+    </w:p>
+    <w:p>
+      <w:pPr>
+        <w:rPr>
+          <w:color w:val="000000" w:themeColor="text1"/>
+        </w:rPr>
+      </w:pPr>
       <w:r>
         <w:rPr>
           <w:color w:val="000000" w:themeColor="text1"/>
         </w:rPr>
         <w:lastRenderedPageBreak/>
-        <w:t>caminho. (GEMINI,2014)</w:t>
-      </w:r>
-    </w:p>
-    <w:p>
-      <w:pPr>
-        <w:spacing w:line="360" w:lineRule="auto"/>
-        <w:rPr>
-          <w:color w:val="000000" w:themeColor="text1"/>
-        </w:rPr>
-      </w:pPr>
-      <w:r>
-        <w:rPr>
-          <w:color w:val="000000" w:themeColor="text1"/>
-        </w:rPr>
         <w:t>Para Rodrigues (2007), quando o trabalho exige que o local onde aconteceu ou acontece o fenômeno seja investigado. Podem ser feitas também entrevistas, testes de todo o ambiente. Entrevista: é um diálogo entre duas ou mais pessoas: entrevistador (es) e entrevistado (s). O principal objetivo é extrair declarações e informações sobre determinado assunto. As entrevistas são muito utilizadas pelos jornais, sites, revistas, rádios e tvs com o intuito de passar um conhecimento para a população. Além de jornalística, existe também a entrevista de emprego, social, psicológica, entre outras. Levantamento das necessidades: é um conjunto de ações e estratégias que auxiliam na identificação de oportunidades para treinar e desenvolver as equipes de uma empresa.</w:t>
       </w:r>
     </w:p>
-    <w:p>
-      <w:pPr>
-        <w:spacing w:line="360" w:lineRule="auto"/>
-      </w:pPr>
-    </w:p>
-    <w:p>
-      <w:pPr>
-        <w:spacing w:line="360" w:lineRule="auto"/>
-      </w:pPr>
-    </w:p>
-    <w:p>
-      <w:pPr>
-        <w:spacing w:line="360" w:lineRule="auto"/>
+    <w:p/>
+    <w:p/>
+    <w:p>
+      <w:pPr>
         <w:rPr>
           <w:b/>
           <w:bCs/>
@@ -1997,7 +1933,6 @@
     </w:p>
     <w:p>
       <w:pPr>
-        <w:spacing w:line="360" w:lineRule="auto"/>
         <w:rPr>
           <w:b/>
           <w:bCs/>
@@ -2006,7 +1941,6 @@
     </w:p>
     <w:p>
       <w:pPr>
-        <w:spacing w:line="360" w:lineRule="auto"/>
         <w:ind w:firstLine="0"/>
         <w:rPr>
           <w:color w:val="FFFFFF" w:themeColor="background1"/>
@@ -2018,7 +1952,6 @@
     </w:p>
     <w:p>
       <w:pPr>
-        <w:spacing w:line="360" w:lineRule="auto"/>
         <w:ind w:firstLine="0"/>
       </w:pPr>
       <w:r>
@@ -2027,20 +1960,15 @@
     </w:p>
     <w:p>
       <w:pPr>
-        <w:spacing w:line="360" w:lineRule="auto"/>
-        <w:ind w:firstLine="0"/>
-      </w:pPr>
-      <w:r>
-        <w:t xml:space="preserve">CSS (Cascading Style Sheets), é uma linguagem de estilo em cascata, ela serve para </w:t>
-      </w:r>
+        <w:ind w:firstLine="0"/>
+      </w:pPr>
       <w:r>
         <w:lastRenderedPageBreak/>
-        <w:t>criar layout e modificar propriedades do HTML, que teve sua proposta inicial por Håkon Wium Lie em 1994, que logo no ano seguinte o W3C (World Wide Web Consortium) começou a trabalhar no CSS, nos anos 2000 foi lançado a última versão com a introdução do CSS3 e CSS Grid Layout, mas assim como o HTML, o CSS vem sendo atualizado até os dias atuais, o CSS é importante para a criação de sites, responsivos, esteticamente mais atraentes, sites com recursos de acessibilidades entre demais funções.</w:t>
-      </w:r>
-    </w:p>
-    <w:p>
-      <w:pPr>
-        <w:spacing w:line="360" w:lineRule="auto"/>
+        <w:t>CSS (Cascading Style Sheets), é uma linguagem de estilo em cascata, ela serve para criar layout e modificar propriedades do HTML, que teve sua proposta inicial por Håkon Wium Lie em 1994, que logo no ano seguinte o W3C (World Wide Web Consortium) começou a trabalhar no CSS, nos anos 2000 foi lançado a última versão com a introdução do CSS3 e CSS Grid Layout, mas assim como o HTML, o CSS vem sendo atualizado até os dias atuais, o CSS é importante para a criação de sites, responsivos, esteticamente mais atraentes, sites com recursos de acessibilidades entre demais funções.</w:t>
+      </w:r>
+    </w:p>
+    <w:p>
+      <w:pPr>
         <w:ind w:firstLine="0"/>
       </w:pPr>
       <w:r>
@@ -2049,7 +1977,6 @@
     </w:p>
     <w:p>
       <w:pPr>
-        <w:spacing w:line="360" w:lineRule="auto"/>
         <w:ind w:firstLine="0"/>
       </w:pPr>
       <w:r>
@@ -2058,20 +1985,18 @@
     </w:p>
     <w:p>
       <w:pPr>
-        <w:spacing w:line="360" w:lineRule="auto"/>
-        <w:ind w:firstLine="0"/>
-      </w:pPr>
-      <w:r>
-        <w:t xml:space="preserve">XAMPP é um sistema de código aberto no qual visa facilitar a vida de um desenvolvedor, como a criação desse projeto não visa ter um servidor grande para o armazenamento de dados, o XAMPP cria um servidor local “localhost”, no qual é possível transformar ser computador um servidor Apache, podendo ser simulado a </w:t>
+        <w:ind w:firstLine="0"/>
+      </w:pPr>
+      <w:r>
+        <w:t xml:space="preserve">XAMPP é um sistema de código aberto no qual visa facilitar a vida de um desenvolvedor, como a criação desse projeto não visa ter um servidor grande para o armazenamento de dados, o XAMPP cria um servidor local “localhost”, no qual é </w:t>
       </w:r>
       <w:r>
         <w:lastRenderedPageBreak/>
-        <w:t>interação entre cliente e servidor, com o XAMPP se obtém os principais componentes para a criação de um website, como MYSQL, PHP, PERL e o APACHE, todos previamente configurados.</w:t>
-      </w:r>
-    </w:p>
-    <w:p>
-      <w:pPr>
-        <w:spacing w:line="360" w:lineRule="auto"/>
+        <w:t>possível transformar ser computador um servidor Apache, podendo ser simulado a interação entre cliente e servidor, com o XAMPP se obtém os principais componentes para a criação de um website, como MYSQL, PHP, PERL e o APACHE, todos previamente configurados.</w:t>
+      </w:r>
+    </w:p>
+    <w:p>
+      <w:pPr>
         <w:ind w:firstLine="0"/>
       </w:pPr>
       <w:r>
@@ -2089,7 +2014,6 @@
     </w:p>
     <w:p>
       <w:pPr>
-        <w:widowControl/>
         <w:spacing w:line="240" w:lineRule="auto"/>
         <w:ind w:firstLine="0"/>
         <w:jc w:val="left"/>
@@ -2107,7 +2031,6 @@
           <w:right w:val="nil"/>
           <w:between w:val="nil"/>
         </w:pBdr>
-        <w:spacing w:line="360" w:lineRule="auto"/>
         <w:ind w:firstLine="0"/>
         <w:rPr>
           <w:b/>
@@ -2126,7 +2049,6 @@
           <w:right w:val="nil"/>
           <w:between w:val="nil"/>
         </w:pBdr>
-        <w:spacing w:line="360" w:lineRule="auto"/>
         <w:ind w:firstLine="0"/>
         <w:rPr>
           <w:b/>
@@ -2145,7 +2067,6 @@
           <w:right w:val="nil"/>
           <w:between w:val="nil"/>
         </w:pBdr>
-        <w:spacing w:line="360" w:lineRule="auto"/>
         <w:ind w:firstLine="0"/>
         <w:rPr>
           <w:b/>
@@ -2182,19 +2103,311 @@
       <w:pPr>
         <w:ind w:firstLine="0"/>
         <w:rPr>
-          <w:b/>
-          <w:color w:val="FF0000"/>
-        </w:rPr>
-      </w:pPr>
-    </w:p>
-    <w:p>
-      <w:pPr>
-        <w:ind w:firstLine="0"/>
-        <w:rPr>
-          <w:b/>
-          <w:color w:val="FF0000"/>
-        </w:rPr>
-      </w:pPr>
+          <w:bCs/>
+          <w:color w:val="000000" w:themeColor="text1"/>
+        </w:rPr>
+      </w:pPr>
+      <w:r>
+        <w:rPr>
+          <w:bCs/>
+          <w:color w:val="000000" w:themeColor="text1"/>
+        </w:rPr>
+        <w:t>Projeto poder ser descrito como um um conjunto de atividades que nem a função de entrega de um produto ou serviço, com isso em mente, um projeto tem um prazo pre determinado para execução de uma tarefa, desta maneira chegamos ao resultado desejado</w:t>
+      </w:r>
+      <w:r>
+        <w:rPr>
+          <w:bCs/>
+          <w:color w:val="000000" w:themeColor="text1"/>
+        </w:rPr>
+        <w:t>, para isso temos a Gestão de Projet</w:t>
+      </w:r>
+      <w:r>
+        <w:rPr>
+          <w:bCs/>
+          <w:color w:val="000000" w:themeColor="text1"/>
+        </w:rPr>
+        <w:t>os</w:t>
+      </w:r>
+      <w:r>
+        <w:rPr>
+          <w:bCs/>
+          <w:color w:val="000000" w:themeColor="text1"/>
+        </w:rPr>
+        <w:t>.</w:t>
+      </w:r>
+    </w:p>
+    <w:p>
+      <w:pPr>
+        <w:ind w:left="2268" w:firstLine="0"/>
+        <w:rPr>
+          <w:bCs/>
+          <w:color w:val="000000" w:themeColor="text1"/>
+          <w:sz w:val="20"/>
+          <w:szCs w:val="20"/>
+        </w:rPr>
+      </w:pPr>
+      <w:r>
+        <w:rPr>
+          <w:color w:val="000000" w:themeColor="text1"/>
+          <w:sz w:val="20"/>
+          <w:szCs w:val="20"/>
+          <w:shd w:val="clear" w:color="auto" w:fill="FFFFFF"/>
+        </w:rPr>
+        <w:t>“</w:t>
+      </w:r>
+      <w:r>
+        <w:rPr>
+          <w:rStyle w:val="Forte"/>
+          <w:b w:val="0"/>
+          <w:bCs w:val="0"/>
+          <w:color w:val="000000" w:themeColor="text1"/>
+          <w:sz w:val="20"/>
+          <w:szCs w:val="20"/>
+          <w:shd w:val="clear" w:color="auto" w:fill="FFFFFF"/>
+        </w:rPr>
+        <w:t>conjunto de metodologias, ferramentas e conhecimentos</w:t>
+      </w:r>
+      <w:r>
+        <w:rPr>
+          <w:color w:val="000000" w:themeColor="text1"/>
+          <w:sz w:val="20"/>
+          <w:szCs w:val="20"/>
+          <w:shd w:val="clear" w:color="auto" w:fill="FFFFFF"/>
+        </w:rPr>
+        <w:t> empreendidos para garantir o sucesso dos projetos. Ou seja, ela é o mecanismo que vai </w:t>
+      </w:r>
+      <w:r>
+        <w:rPr>
+          <w:rStyle w:val="Forte"/>
+          <w:b w:val="0"/>
+          <w:bCs w:val="0"/>
+          <w:color w:val="000000" w:themeColor="text1"/>
+          <w:sz w:val="20"/>
+          <w:szCs w:val="20"/>
+          <w:shd w:val="clear" w:color="auto" w:fill="FFFFFF"/>
+        </w:rPr>
+        <w:t>traçar estratégias e monitorar as atividades da empresa para garantir que os resultados esperados sejam alcançados</w:t>
+      </w:r>
+      <w:r>
+        <w:rPr>
+          <w:color w:val="000000" w:themeColor="text1"/>
+          <w:shd w:val="clear" w:color="auto" w:fill="FFFFFF"/>
+        </w:rPr>
+        <w:t xml:space="preserve">” </w:t>
+      </w:r>
+      <w:r>
+        <w:rPr>
+          <w:rFonts w:ascii="Barlow" w:hAnsi="Barlow"/>
+          <w:color w:val="000000" w:themeColor="text1"/>
+          <w:sz w:val="20"/>
+          <w:szCs w:val="20"/>
+          <w:shd w:val="clear" w:color="auto" w:fill="FFFFFF"/>
+        </w:rPr>
+        <w:t xml:space="preserve"> </w:t>
+      </w:r>
+      <w:r>
+        <w:rPr>
+          <w:color w:val="000000" w:themeColor="text1"/>
+          <w:sz w:val="20"/>
+          <w:szCs w:val="20"/>
+          <w:shd w:val="clear" w:color="auto" w:fill="FFFFFF"/>
+        </w:rPr>
+        <w:t>( Artia, 2024</w:t>
+      </w:r>
+      <w:r>
+        <w:rPr>
+          <w:bCs/>
+          <w:color w:val="000000" w:themeColor="text1"/>
+          <w:sz w:val="20"/>
+          <w:szCs w:val="20"/>
+        </w:rPr>
+        <w:t>)</w:t>
+      </w:r>
+      <w:r>
+        <w:rPr>
+          <w:color w:val="000000" w:themeColor="text1"/>
+          <w:sz w:val="20"/>
+          <w:szCs w:val="20"/>
+          <w:shd w:val="clear" w:color="auto" w:fill="FFFFFF"/>
+        </w:rPr>
+        <w:t xml:space="preserve"> .</w:t>
+      </w:r>
+    </w:p>
+    <w:p>
+      <w:pPr>
+        <w:ind w:firstLine="0"/>
+        <w:rPr>
+          <w:bCs/>
+          <w:color w:val="000000" w:themeColor="text1"/>
+        </w:rPr>
+      </w:pPr>
+      <w:r>
+        <w:rPr>
+          <w:bCs/>
+          <w:color w:val="000000" w:themeColor="text1"/>
+        </w:rPr>
+        <w:t>Ciclo de vida</w:t>
+      </w:r>
+      <w:r>
+        <w:rPr>
+          <w:bCs/>
+          <w:color w:val="000000" w:themeColor="text1"/>
+        </w:rPr>
+        <w:t xml:space="preserve"> de um projeto</w:t>
+      </w:r>
+    </w:p>
+    <w:p>
+      <w:pPr>
+        <w:ind w:left="2268" w:firstLine="0"/>
+        <w:jc w:val="left"/>
+        <w:rPr>
+          <w:rStyle w:val="Forte"/>
+          <w:b w:val="0"/>
+          <w:bCs w:val="0"/>
+          <w:color w:val="2E3950"/>
+          <w:sz w:val="20"/>
+          <w:szCs w:val="20"/>
+          <w:shd w:val="clear" w:color="auto" w:fill="FFFFFF"/>
+        </w:rPr>
+      </w:pPr>
+      <w:r>
+        <w:rPr>
+          <w:rStyle w:val="Forte"/>
+          <w:b w:val="0"/>
+          <w:bCs w:val="0"/>
+          <w:color w:val="2E3950"/>
+          <w:sz w:val="20"/>
+          <w:szCs w:val="20"/>
+          <w:shd w:val="clear" w:color="auto" w:fill="FFFFFF"/>
+        </w:rPr>
+        <w:t>“</w:t>
+      </w:r>
+      <w:r>
+        <w:rPr>
+          <w:rStyle w:val="Forte"/>
+          <w:b w:val="0"/>
+          <w:bCs w:val="0"/>
+          <w:color w:val="2E3950"/>
+          <w:sz w:val="20"/>
+          <w:szCs w:val="20"/>
+          <w:shd w:val="clear" w:color="auto" w:fill="FFFFFF"/>
+        </w:rPr>
+        <w:t xml:space="preserve">O ciclo de vida de um projeto é a divisão da Gestão do Projeto em fases pelas quais ele deve passar do início ao término. A cada período que corresponda a uma fase, o projeto pode sofrer incrementos e alterações significativas que ditarão o ritmo das atividades que devem ser desenvolvidas. </w:t>
+      </w:r>
+      <w:r>
+        <w:rPr>
+          <w:rStyle w:val="Forte"/>
+          <w:b w:val="0"/>
+          <w:bCs w:val="0"/>
+          <w:color w:val="2E3950"/>
+          <w:sz w:val="20"/>
+          <w:szCs w:val="20"/>
+          <w:shd w:val="clear" w:color="auto" w:fill="FFFFFF"/>
+        </w:rPr>
+        <w:t>”( Artia, 2024).</w:t>
+      </w:r>
+    </w:p>
+    <w:p>
+      <w:pPr>
+        <w:ind w:firstLine="0"/>
+        <w:jc w:val="left"/>
+        <w:rPr>
+          <w:bCs/>
+          <w:color w:val="000000" w:themeColor="text1"/>
+          <w:u w:val="single"/>
+        </w:rPr>
+      </w:pPr>
+      <w:r>
+        <w:rPr>
+          <w:bCs/>
+          <w:noProof/>
+          <w:color w:val="000000" w:themeColor="text1"/>
+          <w:u w:val="single"/>
+        </w:rPr>
+        <w:drawing>
+          <wp:inline distT="0" distB="0" distL="0" distR="0" wp14:anchorId="2AF72F12" wp14:editId="400C04E1">
+            <wp:extent cx="5760085" cy="2973705"/>
+            <wp:effectExtent l="0" t="0" r="0" b="0"/>
+            <wp:docPr id="3" name="Imagem 3"/>
+            <wp:cNvGraphicFramePr>
+              <a:graphicFrameLocks xmlns:a="http://schemas.openxmlformats.org/drawingml/2006/main" noChangeAspect="1"/>
+            </wp:cNvGraphicFramePr>
+            <a:graphic xmlns:a="http://schemas.openxmlformats.org/drawingml/2006/main">
+              <a:graphicData uri="http://schemas.openxmlformats.org/drawingml/2006/picture">
+                <pic:pic xmlns:pic="http://schemas.openxmlformats.org/drawingml/2006/picture">
+                  <pic:nvPicPr>
+                    <pic:cNvPr id="3" name="Imagem 3"/>
+                    <pic:cNvPicPr/>
+                  </pic:nvPicPr>
+                  <pic:blipFill>
+                    <a:blip r:embed="rId10">
+                      <a:extLst>
+                        <a:ext uri="{28A0092B-C50C-407E-A947-70E740481C1C}">
+                          <a14:useLocalDpi xmlns:a14="http://schemas.microsoft.com/office/drawing/2010/main" val="0"/>
+                        </a:ext>
+                      </a:extLst>
+                    </a:blip>
+                    <a:stretch>
+                      <a:fillRect/>
+                    </a:stretch>
+                  </pic:blipFill>
+                  <pic:spPr>
+                    <a:xfrm>
+                      <a:off x="0" y="0"/>
+                      <a:ext cx="5760085" cy="2973705"/>
+                    </a:xfrm>
+                    <a:prstGeom prst="rect">
+                      <a:avLst/>
+                    </a:prstGeom>
+                  </pic:spPr>
+                </pic:pic>
+              </a:graphicData>
+            </a:graphic>
+          </wp:inline>
+        </w:drawing>
+      </w:r>
+    </w:p>
+    <w:p>
+      <w:pPr>
+        <w:ind w:firstLine="0"/>
+        <w:jc w:val="left"/>
+        <w:rPr>
+          <w:bCs/>
+          <w:color w:val="000000" w:themeColor="text1"/>
+          <w:u w:val="single"/>
+        </w:rPr>
+      </w:pPr>
+    </w:p>
+    <w:p>
+      <w:pPr>
+        <w:ind w:firstLine="0"/>
+        <w:jc w:val="left"/>
+        <w:rPr>
+          <w:bCs/>
+          <w:color w:val="000000" w:themeColor="text1"/>
+        </w:rPr>
+      </w:pPr>
+      <w:r>
+        <w:rPr>
+          <w:bCs/>
+          <w:color w:val="000000" w:themeColor="text1"/>
+        </w:rPr>
+        <w:t xml:space="preserve">O Diagrama de Ciclo de Vida irá ser necessário para melhor controle e </w:t>
+      </w:r>
+      <w:r>
+        <w:rPr>
+          <w:bCs/>
+          <w:color w:val="000000" w:themeColor="text1"/>
+        </w:rPr>
+        <w:t>manutenção do projeto, para maios agilidade na resolução de problema</w:t>
+      </w:r>
+      <w:r>
+        <w:rPr>
+          <w:bCs/>
+          <w:color w:val="000000" w:themeColor="text1"/>
+        </w:rPr>
+        <w:t>, por exemplo, caso ocorra um erro na fase de integração e testes de sistema, se volta ao estágio anterior para descobrir a origem do erro, assim tornando mais concreto a resolução de problemas no projeto em questão.</w:t>
+      </w:r>
     </w:p>
     <w:p>
       <w:pPr>
@@ -2203,6 +2416,7 @@
       </w:pPr>
       <w:bookmarkStart w:id="7" w:name="_Toc119164368"/>
       <w:r>
+        <w:lastRenderedPageBreak/>
         <w:t>5.1 Requisitos</w:t>
       </w:r>
       <w:bookmarkEnd w:id="7"/>
@@ -2212,28 +2426,86 @@
     </w:p>
     <w:p>
       <w:pPr>
-        <w:tabs>
-          <w:tab w:val="left" w:pos="0"/>
-          <w:tab w:val="left" w:pos="0"/>
-          <w:tab w:val="left" w:pos="0"/>
-        </w:tabs>
-        <w:spacing w:line="360" w:lineRule="auto"/>
-        <w:ind w:firstLine="0"/>
-      </w:pPr>
-      <w:r>
-        <w:tab/>
-      </w:r>
-    </w:p>
-    <w:p>
-      <w:pPr>
-        <w:tabs>
-          <w:tab w:val="left" w:pos="0"/>
-          <w:tab w:val="left" w:pos="0"/>
-          <w:tab w:val="left" w:pos="0"/>
-        </w:tabs>
-        <w:spacing w:line="360" w:lineRule="auto"/>
-        <w:ind w:firstLine="0"/>
-      </w:pPr>
+        <w:ind w:left="2268"/>
+        <w:rPr>
+          <w:color w:val="000000"/>
+          <w:shd w:val="clear" w:color="auto" w:fill="FFFFFF"/>
+        </w:rPr>
+      </w:pPr>
+      <w:r>
+        <w:rPr>
+          <w:sz w:val="20"/>
+          <w:szCs w:val="20"/>
+        </w:rPr>
+        <w:t>“O levantamento de requisitos é a etapa mais importante no processo de criação do projeto de sistemas, vez que a realização bem sucedida dessa atividade refletirá em um projeto de sistema capaz de solucionar o problema apontado pelo cliente. É etapa crucial que permitirá seguir ou parar com o desenvolvimento do sistema.” (</w:t>
+      </w:r>
+      <w:r>
+        <w:rPr>
+          <w:color w:val="000000"/>
+          <w:sz w:val="20"/>
+          <w:szCs w:val="20"/>
+          <w:shd w:val="clear" w:color="auto" w:fill="FFFFFF"/>
+        </w:rPr>
+        <w:t>IVANILSE, Maria </w:t>
+      </w:r>
+      <w:r>
+        <w:rPr>
+          <w:i/>
+          <w:iCs/>
+          <w:color w:val="000000"/>
+          <w:sz w:val="20"/>
+          <w:szCs w:val="20"/>
+        </w:rPr>
+        <w:t>et al</w:t>
+      </w:r>
+      <w:r>
+        <w:rPr>
+          <w:color w:val="000000"/>
+          <w:sz w:val="20"/>
+          <w:szCs w:val="20"/>
+          <w:shd w:val="clear" w:color="auto" w:fill="FFFFFF"/>
+        </w:rPr>
+        <w:t>, </w:t>
+      </w:r>
+      <w:r>
+        <w:rPr>
+          <w:b/>
+          <w:bCs/>
+          <w:color w:val="000000"/>
+          <w:sz w:val="20"/>
+          <w:szCs w:val="20"/>
+        </w:rPr>
+        <w:t>e-Tec Brasil Nome da Aula Projeto de Sistemas WEB</w:t>
+      </w:r>
+      <w:r>
+        <w:rPr>
+          <w:color w:val="000000"/>
+          <w:sz w:val="20"/>
+          <w:szCs w:val="20"/>
+          <w:shd w:val="clear" w:color="auto" w:fill="FFFFFF"/>
+        </w:rPr>
+        <w:t>, [s.l.: s.n.], 2015).</w:t>
+      </w:r>
+    </w:p>
+    <w:p>
+      <w:pPr>
+        <w:ind w:firstLine="0"/>
+        <w:rPr>
+          <w:color w:val="000000"/>
+          <w:sz w:val="20"/>
+          <w:szCs w:val="20"/>
+          <w:shd w:val="clear" w:color="auto" w:fill="FFFFFF"/>
+        </w:rPr>
+      </w:pPr>
+      <w:r>
+        <w:rPr>
+          <w:color w:val="000000"/>
+          <w:sz w:val="20"/>
+          <w:szCs w:val="20"/>
+          <w:shd w:val="clear" w:color="auto" w:fill="FFFFFF"/>
+        </w:rPr>
+        <w:t>Como dito acima, os requisitos de sistema impactam aplamente em um projeto, com isso em uso, é preciso entender a divisão de recursos funcionais e recursos não funcionais.</w:t>
+      </w:r>
     </w:p>
     <w:p>
       <w:pPr>
@@ -2245,13 +2517,55 @@
         <w:t>5.1.1 Requisitos funcionais</w:t>
       </w:r>
       <w:bookmarkEnd w:id="8"/>
+    </w:p>
+    <w:p>
+      <w:r>
+        <w:t xml:space="preserve">De acordo com </w:t>
+      </w:r>
+      <w:r>
+        <w:t>IFSP(2016), “Os requisitos funcionais são aqueles que descrevem os</w:t>
+      </w:r>
+      <w:r>
+        <w:t xml:space="preserve"> </w:t>
+      </w:r>
+      <w:r>
+        <w:t>serviços que o sistema deve ter, como o sistema deve reagir a entradas específicas,</w:t>
+      </w:r>
+      <w:r>
+        <w:t xml:space="preserve"> </w:t>
+      </w:r>
+      <w:r>
+        <w:t>e como o sistema deve se comportar em situações particulares. Em alguns casos os</w:t>
+      </w:r>
+      <w:r>
+        <w:t xml:space="preserve"> </w:t>
+      </w:r>
+      <w:r>
+        <w:t>RFs podem também estabelecer explicitamente o que o sistema não irá fazer.” (apud</w:t>
+      </w:r>
+      <w:r>
+        <w:t xml:space="preserve"> </w:t>
+      </w:r>
+      <w:r>
+        <w:t>SOMMERVILLE, 2011).</w:t>
+      </w:r>
+    </w:p>
+    <w:p>
+      <w:r>
+        <w:t>Como visto na tabela abaixo, são requisitos que está mais vinculado na relação do</w:t>
+      </w:r>
+      <w:r>
+        <w:t xml:space="preserve"> </w:t>
+      </w:r>
+      <w:r>
+        <w:t>usuário com o software, são requisitos no qual o usúario tem pleno e claro acesso.</w:t>
+      </w:r>
     </w:p>
     <w:p>
       <w:pPr>
         <w:tabs>
           <w:tab w:val="left" w:pos="0"/>
         </w:tabs>
-        <w:spacing w:line="360" w:lineRule="auto"/>
         <w:ind w:firstLine="0"/>
         <w:rPr>
           <w:color w:val="000000"/>
@@ -2262,16 +2576,74 @@
       <w:r>
         <w:tab/>
       </w:r>
+      <w:r>
+        <w:rPr>
+          <w:noProof/>
+          <w:color w:val="000000"/>
+          <w:sz w:val="22"/>
+          <w:szCs w:val="22"/>
+        </w:rPr>
+        <w:drawing>
+          <wp:inline distT="0" distB="0" distL="0" distR="0" wp14:anchorId="3DEB0989" wp14:editId="1D9C2FC8">
+            <wp:extent cx="5760085" cy="1292225"/>
+            <wp:effectExtent l="0" t="0" r="0" b="3175"/>
+            <wp:docPr id="7" name="Imagem 7"/>
+            <wp:cNvGraphicFramePr>
+              <a:graphicFrameLocks xmlns:a="http://schemas.openxmlformats.org/drawingml/2006/main" noChangeAspect="1"/>
+            </wp:cNvGraphicFramePr>
+            <a:graphic xmlns:a="http://schemas.openxmlformats.org/drawingml/2006/main">
+              <a:graphicData uri="http://schemas.openxmlformats.org/drawingml/2006/picture">
+                <pic:pic xmlns:pic="http://schemas.openxmlformats.org/drawingml/2006/picture">
+                  <pic:nvPicPr>
+                    <pic:cNvPr id="7" name="Imagem 7"/>
+                    <pic:cNvPicPr/>
+                  </pic:nvPicPr>
+                  <pic:blipFill>
+                    <a:blip r:embed="rId11">
+                      <a:extLst>
+                        <a:ext uri="{28A0092B-C50C-407E-A947-70E740481C1C}">
+                          <a14:useLocalDpi xmlns:a14="http://schemas.microsoft.com/office/drawing/2010/main" val="0"/>
+                        </a:ext>
+                      </a:extLst>
+                    </a:blip>
+                    <a:stretch>
+                      <a:fillRect/>
+                    </a:stretch>
+                  </pic:blipFill>
+                  <pic:spPr>
+                    <a:xfrm>
+                      <a:off x="0" y="0"/>
+                      <a:ext cx="5760085" cy="1292225"/>
+                    </a:xfrm>
+                    <a:prstGeom prst="rect">
+                      <a:avLst/>
+                    </a:prstGeom>
+                  </pic:spPr>
+                </pic:pic>
+              </a:graphicData>
+            </a:graphic>
+          </wp:inline>
+        </w:drawing>
+      </w:r>
     </w:p>
     <w:p>
       <w:pPr>
         <w:pStyle w:val="Ttulo3"/>
-        <w:spacing w:before="0" w:after="0" w:line="360" w:lineRule="auto"/>
+        <w:spacing w:before="0" w:after="0"/>
         <w:rPr>
           <w:b/>
         </w:rPr>
       </w:pPr>
       <w:bookmarkStart w:id="9" w:name="_Toc119164370"/>
+    </w:p>
+    <w:p>
+      <w:pPr>
+        <w:pStyle w:val="Ttulo3"/>
+        <w:spacing w:before="0" w:after="0"/>
+        <w:rPr>
+          <w:b/>
+        </w:rPr>
+      </w:pPr>
       <w:r>
         <w:rPr>
           <w:b/>
@@ -2286,22 +2658,82 @@
         <w:t xml:space="preserve"> </w:t>
       </w:r>
     </w:p>
+    <w:p>
+      <w:r>
+        <w:t>Ao contrário dos recusos funcionais, os RNFs são visualisados e descritos por parte do software em si, em resumo, é o controle de quallidade de um sistema, esse é a parte onde o usuário não tem acesso direto, mas é amplamente impactado, seja de uma forma positiva ou negativa, de acordo com IFSP (2016), “os RNFs de software em geral se relacionam com padrões de qualidade e são importantes pois definem se o software será eficiente e adequado para a tarefa que se propõe a fazer.” ( apud XAVIER, 2009).</w:t>
+      </w:r>
+      <w:r>
+        <w:t xml:space="preserve"> São requisitos relacionados por exemplo, com a velocidade de interação de informações de um sistema, tamanho do mesmo, qualidade em sua </w:t>
+      </w:r>
+      <w:r>
+        <w:lastRenderedPageBreak/>
+        <w:t>criação, segurança, e caso esses levantamentos não sejam feitos de forma adequada, todo o projeto ou sistema tende a não cumprir o desejado.</w:t>
+      </w:r>
+    </w:p>
+    <w:p/>
     <w:p>
       <w:pPr>
         <w:tabs>
           <w:tab w:val="left" w:pos="0"/>
           <w:tab w:val="left" w:pos="0"/>
         </w:tabs>
-        <w:spacing w:line="360" w:lineRule="auto"/>
         <w:ind w:firstLine="0"/>
       </w:pPr>
       <w:r>
         <w:tab/>
       </w:r>
-    </w:p>
-    <w:p>
-      <w:pPr>
-        <w:widowControl/>
+      <w:r>
+        <w:rPr>
+          <w:noProof/>
+          <w:color w:val="000000"/>
+          <w:sz w:val="22"/>
+          <w:szCs w:val="22"/>
+        </w:rPr>
+        <w:drawing>
+          <wp:inline distT="0" distB="0" distL="0" distR="0" wp14:anchorId="603CE7A7" wp14:editId="08847C29">
+            <wp:extent cx="5760085" cy="842010"/>
+            <wp:effectExtent l="0" t="0" r="0" b="0"/>
+            <wp:docPr id="6" name="Imagem 6"/>
+            <wp:cNvGraphicFramePr>
+              <a:graphicFrameLocks xmlns:a="http://schemas.openxmlformats.org/drawingml/2006/main" noChangeAspect="1"/>
+            </wp:cNvGraphicFramePr>
+            <a:graphic xmlns:a="http://schemas.openxmlformats.org/drawingml/2006/main">
+              <a:graphicData uri="http://schemas.openxmlformats.org/drawingml/2006/picture">
+                <pic:pic xmlns:pic="http://schemas.openxmlformats.org/drawingml/2006/picture">
+                  <pic:nvPicPr>
+                    <pic:cNvPr id="6" name="Imagem 6"/>
+                    <pic:cNvPicPr/>
+                  </pic:nvPicPr>
+                  <pic:blipFill>
+                    <a:blip r:embed="rId12">
+                      <a:extLst>
+                        <a:ext uri="{28A0092B-C50C-407E-A947-70E740481C1C}">
+                          <a14:useLocalDpi xmlns:a14="http://schemas.microsoft.com/office/drawing/2010/main" val="0"/>
+                        </a:ext>
+                      </a:extLst>
+                    </a:blip>
+                    <a:stretch>
+                      <a:fillRect/>
+                    </a:stretch>
+                  </pic:blipFill>
+                  <pic:spPr>
+                    <a:xfrm>
+                      <a:off x="0" y="0"/>
+                      <a:ext cx="5760085" cy="842010"/>
+                    </a:xfrm>
+                    <a:prstGeom prst="rect">
+                      <a:avLst/>
+                    </a:prstGeom>
+                  </pic:spPr>
+                </pic:pic>
+              </a:graphicData>
+            </a:graphic>
+          </wp:inline>
+        </w:drawing>
+      </w:r>
+    </w:p>
+    <w:p>
+      <w:pPr>
         <w:spacing w:line="240" w:lineRule="auto"/>
         <w:ind w:firstLine="0"/>
         <w:jc w:val="left"/>
@@ -2319,7 +2751,6 @@
           <w:right w:val="nil"/>
           <w:between w:val="nil"/>
         </w:pBdr>
-        <w:spacing w:line="360" w:lineRule="auto"/>
         <w:ind w:firstLine="0"/>
         <w:rPr>
           <w:bCs/>
@@ -2335,7 +2766,6 @@
           <w:right w:val="nil"/>
           <w:between w:val="nil"/>
         </w:pBdr>
-        <w:spacing w:line="360" w:lineRule="auto"/>
         <w:ind w:firstLine="0"/>
         <w:rPr>
           <w:bCs/>
@@ -2347,7 +2777,31 @@
           <w:sz w:val="20"/>
           <w:szCs w:val="20"/>
         </w:rPr>
-        <w:t>Fonte: O autor, 2022</w:t>
+        <w:t>Batista;</w:t>
+      </w:r>
+      <w:r>
+        <w:rPr>
+          <w:bCs/>
+          <w:sz w:val="20"/>
+          <w:szCs w:val="20"/>
+        </w:rPr>
+        <w:t xml:space="preserve"> 202</w:t>
+      </w:r>
+      <w:r>
+        <w:rPr>
+          <w:bCs/>
+          <w:sz w:val="20"/>
+          <w:szCs w:val="20"/>
+        </w:rPr>
+        <w:t>4</w:t>
+      </w:r>
+      <w:r>
+        <w:rPr>
+          <w:bCs/>
+          <w:sz w:val="20"/>
+          <w:szCs w:val="20"/>
+        </w:rPr>
+        <w:t>.</w:t>
       </w:r>
     </w:p>
     <w:p>
@@ -2359,12 +2813,31 @@
           <w:right w:val="nil"/>
           <w:between w:val="nil"/>
         </w:pBdr>
-        <w:spacing w:line="360" w:lineRule="auto"/>
-        <w:ind w:firstLine="0"/>
-        <w:rPr>
-          <w:bCs/>
-        </w:rPr>
-      </w:pPr>
+        <w:ind w:firstLine="0"/>
+        <w:rPr>
+          <w:color w:val="000000"/>
+          <w:sz w:val="22"/>
+          <w:szCs w:val="22"/>
+        </w:rPr>
+      </w:pPr>
+    </w:p>
+    <w:p>
+      <w:pPr>
+        <w:pStyle w:val="Ttulo2"/>
+        <w:numPr>
+          <w:ilvl w:val="1"/>
+          <w:numId w:val="7"/>
+        </w:numPr>
+        <w:spacing w:before="0" w:after="0"/>
+      </w:pPr>
+      <w:r>
+        <w:t xml:space="preserve"> </w:t>
+      </w:r>
+      <w:bookmarkStart w:id="10" w:name="_Toc119164371"/>
+      <w:r>
+        <w:t>Diagrama de Contexto</w:t>
+      </w:r>
+      <w:bookmarkEnd w:id="10"/>
     </w:p>
     <w:p>
       <w:pPr>
@@ -2375,14 +2848,66 @@
           <w:right w:val="nil"/>
           <w:between w:val="nil"/>
         </w:pBdr>
-        <w:spacing w:line="360" w:lineRule="auto"/>
-        <w:ind w:firstLine="0"/>
-        <w:rPr>
-          <w:color w:val="000000"/>
-          <w:sz w:val="22"/>
-          <w:szCs w:val="22"/>
-        </w:rPr>
-      </w:pPr>
+        <w:ind w:firstLine="0"/>
+        <w:jc w:val="left"/>
+        <w:rPr>
+          <w:color w:val="000000"/>
+        </w:rPr>
+      </w:pPr>
+      <w:r>
+        <w:rPr>
+          <w:noProof/>
+          <w:color w:val="000000"/>
+        </w:rPr>
+        <w:drawing>
+          <wp:inline distT="0" distB="0" distL="0" distR="0" wp14:anchorId="6E73E7CB" wp14:editId="4DB904D9">
+            <wp:extent cx="5757545" cy="3176270"/>
+            <wp:effectExtent l="0" t="0" r="0" b="5080"/>
+            <wp:docPr id="2" name="Imagem 2"/>
+            <wp:cNvGraphicFramePr>
+              <a:graphicFrameLocks xmlns:a="http://schemas.openxmlformats.org/drawingml/2006/main" noChangeAspect="1"/>
+            </wp:cNvGraphicFramePr>
+            <a:graphic xmlns:a="http://schemas.openxmlformats.org/drawingml/2006/main">
+              <a:graphicData uri="http://schemas.openxmlformats.org/drawingml/2006/picture">
+                <pic:pic xmlns:pic="http://schemas.openxmlformats.org/drawingml/2006/picture">
+                  <pic:nvPicPr>
+                    <pic:cNvPr id="0" name="Picture 1"/>
+                    <pic:cNvPicPr>
+                      <a:picLocks noChangeAspect="1" noChangeArrowheads="1"/>
+                    </pic:cNvPicPr>
+                  </pic:nvPicPr>
+                  <pic:blipFill>
+                    <a:blip r:embed="rId13">
+                      <a:extLst>
+                        <a:ext uri="{28A0092B-C50C-407E-A947-70E740481C1C}">
+                          <a14:useLocalDpi xmlns:a14="http://schemas.microsoft.com/office/drawing/2010/main" val="0"/>
+                        </a:ext>
+                      </a:extLst>
+                    </a:blip>
+                    <a:srcRect/>
+                    <a:stretch>
+                      <a:fillRect/>
+                    </a:stretch>
+                  </pic:blipFill>
+                  <pic:spPr bwMode="auto">
+                    <a:xfrm>
+                      <a:off x="0" y="0"/>
+                      <a:ext cx="5757545" cy="3176270"/>
+                    </a:xfrm>
+                    <a:prstGeom prst="rect">
+                      <a:avLst/>
+                    </a:prstGeom>
+                    <a:noFill/>
+                    <a:ln>
+                      <a:noFill/>
+                    </a:ln>
+                  </pic:spPr>
+                </pic:pic>
+              </a:graphicData>
+            </a:graphic>
+          </wp:inline>
+        </w:drawing>
+      </w:r>
     </w:p>
     <w:p>
       <w:pPr>
@@ -2393,103 +2918,85 @@
           <w:right w:val="nil"/>
           <w:between w:val="nil"/>
         </w:pBdr>
-        <w:spacing w:line="360" w:lineRule="auto"/>
-        <w:ind w:firstLine="0"/>
-        <w:rPr>
-          <w:color w:val="000000"/>
-          <w:sz w:val="22"/>
-          <w:szCs w:val="22"/>
-        </w:rPr>
-      </w:pPr>
-    </w:p>
-    <w:p>
-      <w:pPr>
-        <w:pBdr>
-          <w:top w:val="nil"/>
-          <w:left w:val="nil"/>
-          <w:bottom w:val="nil"/>
-          <w:right w:val="nil"/>
-          <w:between w:val="nil"/>
-        </w:pBdr>
-        <w:spacing w:line="360" w:lineRule="auto"/>
-        <w:ind w:firstLine="0"/>
-        <w:rPr>
-          <w:color w:val="000000"/>
-          <w:sz w:val="22"/>
-          <w:szCs w:val="22"/>
-        </w:rPr>
-      </w:pPr>
-    </w:p>
-    <w:p>
-      <w:pPr>
-        <w:pBdr>
-          <w:top w:val="nil"/>
-          <w:left w:val="nil"/>
-          <w:bottom w:val="nil"/>
-          <w:right w:val="nil"/>
-          <w:between w:val="nil"/>
-        </w:pBdr>
-        <w:spacing w:line="360" w:lineRule="auto"/>
-        <w:ind w:firstLine="0"/>
-        <w:rPr>
-          <w:color w:val="000000"/>
-          <w:sz w:val="22"/>
-          <w:szCs w:val="22"/>
-        </w:rPr>
-      </w:pPr>
-    </w:p>
-    <w:p>
-      <w:pPr>
-        <w:pBdr>
-          <w:top w:val="nil"/>
-          <w:left w:val="nil"/>
-          <w:bottom w:val="nil"/>
-          <w:right w:val="nil"/>
-          <w:between w:val="nil"/>
-        </w:pBdr>
-        <w:spacing w:line="360" w:lineRule="auto"/>
-        <w:ind w:firstLine="0"/>
-        <w:rPr>
-          <w:color w:val="000000"/>
-          <w:sz w:val="22"/>
-          <w:szCs w:val="22"/>
-        </w:rPr>
-      </w:pPr>
-    </w:p>
-    <w:p>
-      <w:pPr>
-        <w:pBdr>
-          <w:top w:val="nil"/>
-          <w:left w:val="nil"/>
-          <w:bottom w:val="nil"/>
-          <w:right w:val="nil"/>
-          <w:between w:val="nil"/>
-        </w:pBdr>
-        <w:spacing w:line="360" w:lineRule="auto"/>
-        <w:ind w:firstLine="0"/>
-        <w:rPr>
-          <w:color w:val="000000"/>
-          <w:sz w:val="22"/>
-          <w:szCs w:val="22"/>
-        </w:rPr>
-      </w:pPr>
-    </w:p>
-    <w:p>
-      <w:pPr>
-        <w:pBdr>
-          <w:top w:val="nil"/>
-          <w:left w:val="nil"/>
-          <w:bottom w:val="nil"/>
-          <w:right w:val="nil"/>
-          <w:between w:val="nil"/>
-        </w:pBdr>
-        <w:spacing w:line="360" w:lineRule="auto"/>
-        <w:ind w:firstLine="0"/>
-        <w:rPr>
-          <w:color w:val="000000"/>
-          <w:sz w:val="22"/>
-          <w:szCs w:val="22"/>
-        </w:rPr>
+        <w:ind w:firstLine="141"/>
+        <w:rPr>
+          <w:color w:val="000000"/>
+        </w:rPr>
+      </w:pPr>
+    </w:p>
+    <w:p>
+      <w:pPr>
+        <w:ind w:firstLine="0"/>
+        <w:rPr>
+          <w:color w:val="000000"/>
+          <w:sz w:val="20"/>
+          <w:szCs w:val="20"/>
+        </w:rPr>
+      </w:pPr>
+      <w:r>
+        <w:rPr>
+          <w:b/>
+          <w:sz w:val="20"/>
+          <w:szCs w:val="20"/>
+        </w:rPr>
+        <w:t>Batista; 2024</w:t>
+      </w:r>
+    </w:p>
+    <w:p>
+      <w:pPr>
+        <w:ind w:firstLine="0"/>
+      </w:pPr>
+      <w:r>
+        <w:rPr>
+          <w:noProof/>
+        </w:rPr>
+        <w:lastRenderedPageBreak/>
+        <w:drawing>
+          <wp:inline distT="0" distB="0" distL="0" distR="0" wp14:anchorId="774359A9" wp14:editId="61F06BC9">
+            <wp:extent cx="6131978" cy="3037935"/>
+            <wp:effectExtent l="0" t="0" r="2540" b="0"/>
+            <wp:docPr id="1" name="Imagem 1"/>
+            <wp:cNvGraphicFramePr>
+              <a:graphicFrameLocks xmlns:a="http://schemas.openxmlformats.org/drawingml/2006/main" noChangeAspect="1"/>
+            </wp:cNvGraphicFramePr>
+            <a:graphic xmlns:a="http://schemas.openxmlformats.org/drawingml/2006/main">
+              <a:graphicData uri="http://schemas.openxmlformats.org/drawingml/2006/picture">
+                <pic:pic xmlns:pic="http://schemas.openxmlformats.org/drawingml/2006/picture">
+                  <pic:nvPicPr>
+                    <pic:cNvPr id="1" name="Imagem 1"/>
+                    <pic:cNvPicPr/>
+                  </pic:nvPicPr>
+                  <pic:blipFill>
+                    <a:blip r:embed="rId14">
+                      <a:extLst>
+                        <a:ext uri="{28A0092B-C50C-407E-A947-70E740481C1C}">
+                          <a14:useLocalDpi xmlns:a14="http://schemas.microsoft.com/office/drawing/2010/main" val="0"/>
+                        </a:ext>
+                      </a:extLst>
+                    </a:blip>
+                    <a:stretch>
+                      <a:fillRect/>
+                    </a:stretch>
+                  </pic:blipFill>
+                  <pic:spPr>
+                    <a:xfrm>
+                      <a:off x="0" y="0"/>
+                      <a:ext cx="6136936" cy="3040391"/>
+                    </a:xfrm>
+                    <a:prstGeom prst="rect">
+                      <a:avLst/>
+                    </a:prstGeom>
+                  </pic:spPr>
+                </pic:pic>
+              </a:graphicData>
+            </a:graphic>
+          </wp:inline>
+        </w:drawing>
+      </w:r>
+    </w:p>
+    <w:p>
+      <w:pPr>
+        <w:ind w:firstLine="0"/>
       </w:pPr>
     </w:p>
     <w:p>
@@ -2499,106 +3006,27 @@
           <w:ilvl w:val="1"/>
           <w:numId w:val="7"/>
         </w:numPr>
-        <w:spacing w:before="0" w:after="0"/>
-      </w:pPr>
-      <w:r>
-        <w:t xml:space="preserve"> </w:t>
-      </w:r>
-      <w:bookmarkStart w:id="10" w:name="_Toc119164371"/>
-      <w:r>
-        <w:t>Diagrama de Contexto</w:t>
-      </w:r>
-      <w:bookmarkEnd w:id="10"/>
-    </w:p>
-    <w:p>
-      <w:pPr>
-        <w:pBdr>
-          <w:top w:val="nil"/>
-          <w:left w:val="nil"/>
-          <w:bottom w:val="nil"/>
-          <w:right w:val="nil"/>
-          <w:between w:val="nil"/>
-        </w:pBdr>
-        <w:spacing w:line="360" w:lineRule="auto"/>
-        <w:rPr>
-          <w:color w:val="000000"/>
-        </w:rPr>
-      </w:pPr>
-    </w:p>
-    <w:p>
-      <w:pPr>
-        <w:pBdr>
-          <w:top w:val="nil"/>
-          <w:left w:val="nil"/>
-          <w:bottom w:val="nil"/>
-          <w:right w:val="nil"/>
-          <w:between w:val="nil"/>
-        </w:pBdr>
-        <w:spacing w:line="360" w:lineRule="auto"/>
-        <w:ind w:firstLine="141"/>
-        <w:rPr>
-          <w:color w:val="000000"/>
-        </w:rPr>
-      </w:pPr>
-    </w:p>
-    <w:p>
-      <w:pPr>
-        <w:ind w:firstLine="0"/>
-        <w:rPr>
-          <w:color w:val="000000"/>
+      </w:pPr>
+      <w:bookmarkStart w:id="11" w:name="_Toc119164372"/>
+      <w:r>
+        <w:t>Diagrama de Fluxo de dados</w:t>
+      </w:r>
+      <w:bookmarkEnd w:id="11"/>
+    </w:p>
+    <w:p>
+      <w:pPr>
+        <w:ind w:firstLine="0"/>
+      </w:pPr>
+    </w:p>
+    <w:p>
+      <w:pPr>
+        <w:rPr>
+          <w:b/>
           <w:sz w:val="20"/>
           <w:szCs w:val="20"/>
         </w:rPr>
       </w:pPr>
       <w:r>
-        <w:rPr>
-          <w:b/>
-          <w:sz w:val="20"/>
-          <w:szCs w:val="20"/>
-        </w:rPr>
-        <w:t>Fonte: O autor, 2022</w:t>
-      </w:r>
-    </w:p>
-    <w:p/>
-    <w:p>
-      <w:pPr>
-        <w:ind w:firstLine="0"/>
-      </w:pPr>
-    </w:p>
-    <w:p>
-      <w:pPr>
-        <w:ind w:firstLine="0"/>
-      </w:pPr>
-    </w:p>
-    <w:p>
-      <w:pPr>
-        <w:pStyle w:val="Ttulo2"/>
-        <w:numPr>
-          <w:ilvl w:val="1"/>
-          <w:numId w:val="7"/>
-        </w:numPr>
-      </w:pPr>
-      <w:bookmarkStart w:id="11" w:name="_Toc119164372"/>
-      <w:r>
-        <w:t>Diagrama de Fluxo de dados</w:t>
-      </w:r>
-      <w:bookmarkEnd w:id="11"/>
-    </w:p>
-    <w:p>
-      <w:pPr>
-        <w:ind w:firstLine="0"/>
-      </w:pPr>
-    </w:p>
-    <w:p>
-      <w:pPr>
-        <w:rPr>
-          <w:b/>
-          <w:sz w:val="20"/>
-          <w:szCs w:val="20"/>
-        </w:rPr>
-      </w:pPr>
-      <w:r>
-        <w:lastRenderedPageBreak/>
         <w:t xml:space="preserve">     </w:t>
       </w:r>
       <w:r>
@@ -2707,6 +3135,11 @@
       <w:bookmarkEnd w:id="12"/>
     </w:p>
     <w:p>
+      <w:r>
+        <w:t>Modelo lógico</w:t>
+      </w:r>
+    </w:p>
+    <w:p>
       <w:pPr>
         <w:ind w:firstLine="0"/>
       </w:pPr>
@@ -2765,6 +3198,7 @@
       </w:pPr>
       <w:bookmarkStart w:id="13" w:name="_Toc119164374"/>
       <w:r>
+        <w:lastRenderedPageBreak/>
         <w:t>Dicionário de Dados</w:t>
       </w:r>
       <w:bookmarkEnd w:id="13"/>
@@ -2775,7 +3209,7 @@
           <w:tab w:val="left" w:pos="0"/>
           <w:tab w:val="left" w:pos="0"/>
         </w:tabs>
-        <w:spacing w:before="240" w:line="360" w:lineRule="auto"/>
+        <w:spacing w:before="240"/>
         <w:ind w:firstLine="0"/>
       </w:pPr>
     </w:p>
@@ -2837,7 +3271,6 @@
       </w:pPr>
       <w:bookmarkStart w:id="14" w:name="_Toc119164375"/>
       <w:r>
-        <w:lastRenderedPageBreak/>
         <w:t>Diagrama de Caso de Uso</w:t>
       </w:r>
       <w:bookmarkEnd w:id="14"/>
@@ -3071,6 +3504,7 @@
       <w:bookmarkStart w:id="24" w:name="_Toc119164380"/>
       <w:bookmarkEnd w:id="23"/>
       <w:r>
+        <w:lastRenderedPageBreak/>
         <w:t>Agendamento</w:t>
       </w:r>
       <w:bookmarkEnd w:id="24"/>
@@ -3104,7 +3538,6 @@
       </w:pPr>
       <w:bookmarkStart w:id="25" w:name="_Toc119164381"/>
       <w:r>
-        <w:lastRenderedPageBreak/>
         <w:t>Diagrama de Classe</w:t>
       </w:r>
       <w:bookmarkEnd w:id="25"/>
@@ -3204,7 +3637,6 @@
     </w:p>
     <w:p>
       <w:pPr>
-        <w:spacing w:line="360" w:lineRule="auto"/>
         <w:ind w:left="709" w:hanging="709"/>
       </w:pPr>
     </w:p>
@@ -3638,7 +4070,6 @@
     </w:p>
     <w:p>
       <w:pPr>
-        <w:spacing w:line="360" w:lineRule="auto"/>
         <w:ind w:left="709" w:firstLine="0"/>
       </w:pPr>
       <w:bookmarkStart w:id="30" w:name="_heading=h.qsh70q" w:colFirst="0" w:colLast="0"/>
@@ -3720,7 +4151,7 @@
         </w:rPr>
         <w:t xml:space="preserve">ASSOCIAÇÃO BRASILEIRA DA INDÚSTRIA DO CAFÉ – ABIC, Indicadores da Indústria do Café. Disponível em:  </w:t>
       </w:r>
-      <w:hyperlink r:id="rId9">
+      <w:hyperlink r:id="rId15">
         <w:r>
           <w:rPr>
             <w:rStyle w:val="Hiperligao"/>
@@ -3790,7 +4221,7 @@
         </w:rPr>
         <w:t xml:space="preserve">GOOGLE AI. Gemini: A new approach to large language models. Google AI, 2023. Available at: </w:t>
       </w:r>
-      <w:hyperlink r:id="rId10">
+      <w:hyperlink r:id="rId16">
         <w:r>
           <w:rPr>
             <w:rStyle w:val="Hiperligao"/>
@@ -3916,14 +4347,229 @@
     <w:p>
       <w:pPr>
         <w:ind w:firstLine="0"/>
-      </w:pPr>
-      <w:r>
         <w:rPr>
           <w:color w:val="222222"/>
           <w:shd w:val="clear" w:color="auto" w:fill="FFFFFF"/>
         </w:rPr>
+      </w:pPr>
+      <w:r>
+        <w:rPr>
+          <w:color w:val="222222"/>
+          <w:shd w:val="clear" w:color="auto" w:fill="FFFFFF"/>
+        </w:rPr>
         <w:t>TAVARES, Douglas Funayama; CREMASCO, Emilia Frigerio. PHP. 2010.</w:t>
       </w:r>
+    </w:p>
+    <w:p>
+      <w:pPr>
+        <w:pStyle w:val="NormalWeb"/>
+        <w:spacing w:before="0" w:beforeAutospacing="0" w:after="0" w:afterAutospacing="0" w:line="360" w:lineRule="atLeast"/>
+        <w:rPr>
+          <w:rFonts w:ascii="Arial" w:hAnsi="Arial" w:cs="Arial"/>
+          <w:color w:val="000000"/>
+        </w:rPr>
+      </w:pPr>
+      <w:r>
+        <w:rPr>
+          <w:rFonts w:ascii="Arial" w:hAnsi="Arial" w:cs="Arial"/>
+          <w:b/>
+          <w:bCs/>
+          <w:color w:val="000000"/>
+        </w:rPr>
+        <w:t>Gestão de Projetos: o que é e TUDO sobre como gerenciar projetos</w:t>
+      </w:r>
+      <w:r>
+        <w:rPr>
+          <w:rFonts w:ascii="Arial" w:hAnsi="Arial" w:cs="Arial"/>
+          <w:color w:val="000000"/>
+        </w:rPr>
+        <w:t>. Artia. Disponível em: &lt;https://artia.com/blog/gestao-de-projetos/#:~:text=A%20gest%C3%A3o%20de%20projetos%20%C3%A9%20o%20conjunto%20de%20metodologias%2C%20ferramentas,os%20resultados%20esperados%20sejam%20alcan%C3%A7ados.&gt;. Acesso em: 6 jun. 2024.</w:t>
+      </w:r>
+    </w:p>
+    <w:p>
+      <w:pPr>
+        <w:pStyle w:val="NormalWeb"/>
+        <w:spacing w:before="0" w:beforeAutospacing="0" w:after="0" w:afterAutospacing="0" w:line="360" w:lineRule="atLeast"/>
+        <w:rPr>
+          <w:color w:val="000000"/>
+        </w:rPr>
+      </w:pPr>
+      <w:r>
+        <w:rPr>
+          <w:b/>
+          <w:bCs/>
+          <w:color w:val="000000"/>
+        </w:rPr>
+        <w:t>Ciclo de Vida de um Projeto: conceito e exemplos práticos</w:t>
+      </w:r>
+      <w:r>
+        <w:rPr>
+          <w:color w:val="000000"/>
+        </w:rPr>
+        <w:t>. Artia. Disponível em: &lt;https://artia.com/blog/ciclo-de-vida-de-um-projeto/&gt;. Acesso em: 7 jun. 2024.</w:t>
+      </w:r>
+    </w:p>
+    <w:p>
+      <w:pPr>
+        <w:pStyle w:val="NormalWeb"/>
+        <w:spacing w:before="0" w:beforeAutospacing="0" w:after="0" w:afterAutospacing="0" w:line="360" w:lineRule="atLeast"/>
+        <w:rPr>
+          <w:color w:val="000000"/>
+        </w:rPr>
+      </w:pPr>
+    </w:p>
+    <w:p>
+      <w:pPr>
+        <w:pStyle w:val="NormalWeb"/>
+        <w:spacing w:before="0" w:beforeAutospacing="0" w:after="0" w:afterAutospacing="0" w:line="360" w:lineRule="atLeast"/>
+        <w:rPr>
+          <w:color w:val="000000"/>
+        </w:rPr>
+      </w:pPr>
+      <w:r>
+        <w:rPr>
+          <w:color w:val="000000"/>
+        </w:rPr>
+        <w:t>IVANILSE, Maria; RIBEIRO, Calderon; BRAZ DA COSTA, Juliana; </w:t>
+      </w:r>
+      <w:r>
+        <w:rPr>
+          <w:i/>
+          <w:iCs/>
+          <w:color w:val="000000"/>
+        </w:rPr>
+        <w:t>et al</w:t>
+      </w:r>
+      <w:r>
+        <w:rPr>
+          <w:color w:val="000000"/>
+        </w:rPr>
+        <w:t>. </w:t>
+      </w:r>
+      <w:r>
+        <w:rPr>
+          <w:b/>
+          <w:bCs/>
+          <w:color w:val="000000"/>
+        </w:rPr>
+        <w:t>e-Tec Brasil Nome da Aula Projeto de Sistemas WEB</w:t>
+      </w:r>
+      <w:r>
+        <w:rPr>
+          <w:color w:val="000000"/>
+        </w:rPr>
+        <w:t>. [s.l.: s.n.], 2015. Disponível em: &lt;https://proedu.rnp.br/bitstream/handle/123456789/1536/87.Projeto%20Sistemas%20Web%20-%20INFORM%C3%81TICA%20-%20IFRO.pdf?sequence=1&amp;isAllowed=y&gt;.</w:t>
+      </w:r>
+    </w:p>
+    <w:p>
+      <w:pPr>
+        <w:pStyle w:val="NormalWeb"/>
+        <w:spacing w:before="0" w:beforeAutospacing="0" w:after="0" w:afterAutospacing="0" w:line="360" w:lineRule="atLeast"/>
+        <w:rPr>
+          <w:color w:val="000000"/>
+        </w:rPr>
+      </w:pPr>
+      <w:r>
+        <w:rPr>
+          <w:color w:val="000000"/>
+        </w:rPr>
+        <w:t>‌</w:t>
+      </w:r>
+      <w:r>
+        <w:rPr>
+          <w:b/>
+          <w:bCs/>
+          <w:color w:val="000000"/>
+        </w:rPr>
+        <w:t>IFSP - Câmpus São Paulo</w:t>
+      </w:r>
+      <w:r>
+        <w:rPr>
+          <w:color w:val="000000"/>
+        </w:rPr>
+        <w:t>. spo.ifsp.edu.br. Disponível em: &lt;https://spo.ifsp.edu.br/images/phocadownload/DOCUMENTOS_MENU_LATERAL_FIXO</w:t>
+      </w:r>
+      <w:r>
+        <w:rPr>
+          <w:color w:val="000000"/>
+        </w:rPr>
+        <w:lastRenderedPageBreak/>
+        <w:t>/POS_GRADUA%C3%87%C3%83O/ESPECIALIZA%C3%87%C3%83O/Gest%C3%A3o_da_Tecnologia_da_Informa%C3%A7%C3%A3o_____/PRODUCAO/2016/An%C3%A1lise_do_Impacto_de_um_Requisito_N%C3%A3o_Funcional_Relacionado_a_Usabilidade.pdf&gt;.</w:t>
+      </w:r>
+    </w:p>
+    <w:p>
+      <w:pPr>
+        <w:pStyle w:val="NormalWeb"/>
+        <w:rPr>
+          <w:color w:val="000000"/>
+        </w:rPr>
+      </w:pPr>
+      <w:r>
+        <w:rPr>
+          <w:color w:val="000000"/>
+        </w:rPr>
+        <w:t>‌</w:t>
+      </w:r>
+    </w:p>
+    <w:p>
+      <w:pPr>
+        <w:pStyle w:val="NormalWeb"/>
+        <w:rPr>
+          <w:color w:val="000000"/>
+        </w:rPr>
+      </w:pPr>
+    </w:p>
+    <w:p>
+      <w:pPr>
+        <w:pStyle w:val="NormalWeb"/>
+        <w:spacing w:before="0" w:beforeAutospacing="0" w:after="0" w:afterAutospacing="0" w:line="360" w:lineRule="atLeast"/>
+        <w:rPr>
+          <w:color w:val="000000"/>
+        </w:rPr>
+      </w:pPr>
+    </w:p>
+    <w:p>
+      <w:pPr>
+        <w:pStyle w:val="NormalWeb"/>
+        <w:rPr>
+          <w:color w:val="000000"/>
+        </w:rPr>
+      </w:pPr>
+      <w:r>
+        <w:rPr>
+          <w:color w:val="000000"/>
+        </w:rPr>
+        <w:t>‌</w:t>
+      </w:r>
+    </w:p>
+    <w:p>
+      <w:pPr>
+        <w:pStyle w:val="NormalWeb"/>
+        <w:spacing w:before="0" w:beforeAutospacing="0" w:after="0" w:afterAutospacing="0" w:line="360" w:lineRule="atLeast"/>
+        <w:rPr>
+          <w:rFonts w:ascii="Arial" w:hAnsi="Arial" w:cs="Arial"/>
+          <w:color w:val="000000"/>
+        </w:rPr>
+      </w:pPr>
+    </w:p>
+    <w:p>
+      <w:pPr>
+        <w:pStyle w:val="NormalWeb"/>
+        <w:rPr>
+          <w:color w:val="000000"/>
+        </w:rPr>
+      </w:pPr>
+      <w:r>
+        <w:rPr>
+          <w:color w:val="000000"/>
+        </w:rPr>
+        <w:t>‌</w:t>
+      </w:r>
+    </w:p>
+    <w:p>
+      <w:pPr>
+        <w:ind w:firstLine="0"/>
+      </w:pPr>
     </w:p>
     <w:p>
       <w:pPr>
@@ -3934,7 +4580,6 @@
           <w:right w:val="nil"/>
           <w:between w:val="nil"/>
         </w:pBdr>
-        <w:spacing w:line="360" w:lineRule="auto"/>
         <w:ind w:firstLine="0"/>
         <w:jc w:val="left"/>
         <w:rPr>
@@ -3966,8 +4611,8 @@
       <w:bookmarkEnd w:id="32"/>
     </w:p>
     <w:sectPr>
-      <w:headerReference w:type="default" r:id="rId11"/>
-      <w:footerReference w:type="default" r:id="rId12"/>
+      <w:headerReference w:type="default" r:id="rId17"/>
+      <w:footerReference w:type="default" r:id="rId18"/>
       <w:pgSz w:w="11906" w:h="16838"/>
       <w:pgMar w:top="1701" w:right="1134" w:bottom="1661" w:left="1701" w:header="794" w:footer="0" w:gutter="0"/>
       <w:pgNumType w:start="1"/>
@@ -4148,7 +4793,6 @@
 <w:hdr xmlns:wpc="http://schemas.microsoft.com/office/word/2010/wordprocessingCanvas" xmlns:cx="http://schemas.microsoft.com/office/drawing/2014/chartex" xmlns:cx1="http://schemas.microsoft.com/office/drawing/2015/9/8/chartex" xmlns:cx2="http://schemas.microsoft.com/office/drawing/2015/10/21/chartex" xmlns:cx3="http://schemas.microsoft.com/office/drawing/2016/5/9/chartex" xmlns:cx4="http://schemas.microsoft.com/office/drawing/2016/5/10/chartex" xmlns:cx5="http://schemas.microsoft.com/office/drawing/2016/5/11/chartex" xmlns:cx6="http://schemas.microsoft.com/office/drawing/2016/5/12/chartex" xmlns:cx7="http://schemas.microsoft.com/office/drawing/2016/5/13/chartex" xmlns:cx8="http://schemas.microsoft.com/office/drawing/2016/5/14/chartex" xmlns:mc="http://schemas.openxmlformats.org/markup-compatibility/2006" xmlns:aink="http://schemas.microsoft.com/office/drawing/2016/ink" xmlns:am3d="http://schemas.microsoft.com/office/drawing/2017/model3d" xmlns:o="urn:schemas-microsoft-com:office:office" xmlns:oel="http://schemas.microsoft.com/office/2019/extlst" xmlns:r="http://schemas.openxmlformats.org/officeDocument/2006/relationships" xmlns:m="http://schemas.openxmlformats.org/officeDocument/2006/math" xmlns:v="urn:schemas-microsoft-com:vml" xmlns:wp14="http://schemas.microsoft.com/office/word/2010/wordprocessingDrawing" xmlns:wp="http://schemas.openxmlformats.org/drawingml/2006/wordprocessingDrawing" xmlns:w10="urn:schemas-microsoft-com:office:word" xmlns:w="http://schemas.openxmlformats.org/wordprocessingml/2006/main" xmlns:w14="http://schemas.microsoft.com/office/word/2010/wordml" xmlns:w15="http://schemas.microsoft.com/office/word/2012/wordml" xmlns:w16cex="http://schemas.microsoft.com/office/word/2018/wordml/cex" xmlns:w16cid="http://schemas.microsoft.com/office/word/2016/wordml/cid" xmlns:w16="http://schemas.microsoft.com/office/word/2018/wordml" xmlns:w16du="http://schemas.microsoft.com/office/word/2023/wordml/word16du" xmlns:w16sdtdh="http://schemas.microsoft.com/office/word/2020/wordml/sdtdatahash" xmlns:w16se="http://schemas.microsoft.com/office/word/2015/wordml/symex" xmlns:wpg="http://schemas.microsoft.com/office/word/2010/wordprocessingGroup" xmlns:wpi="http://schemas.microsoft.com/office/word/2010/wordprocessingInk" xmlns:wne="http://schemas.microsoft.com/office/word/2006/wordml" xmlns:wps="http://schemas.microsoft.com/office/word/2010/wordprocessingShape" mc:Ignorable="w14 w15 w16se w16cid w16 w16cex w16sdtdh wp14">
   <w:p>
     <w:pPr>
-      <w:widowControl/>
       <w:pBdr>
         <w:top w:val="nil"/>
         <w:left w:val="nil"/>
@@ -5118,8 +5762,7 @@
     </w:rPrDefault>
     <w:pPrDefault>
       <w:pPr>
-        <w:widowControl w:val="0"/>
-        <w:spacing w:line="480" w:lineRule="auto"/>
+        <w:spacing w:line="360" w:lineRule="auto"/>
         <w:ind w:firstLine="709"/>
         <w:jc w:val="both"/>
       </w:pPr>
@@ -5544,7 +6187,7 @@
       <w:tabs>
         <w:tab w:val="left" w:pos="0"/>
       </w:tabs>
-      <w:spacing w:before="120" w:after="120" w:line="360" w:lineRule="auto"/>
+      <w:spacing w:before="120" w:after="120"/>
       <w:ind w:left="578" w:hanging="578"/>
       <w:outlineLvl w:val="1"/>
     </w:pPr>
@@ -5745,7 +6388,6 @@
     <w:basedOn w:val="Normal"/>
     <w:rsid w:val="00B91F3E"/>
     <w:pPr>
-      <w:widowControl/>
       <w:suppressAutoHyphens/>
       <w:spacing w:line="240" w:lineRule="auto"/>
       <w:ind w:firstLine="0"/>
@@ -5791,7 +6433,6 @@
         <w:tab w:val="left" w:pos="1100"/>
         <w:tab w:val="right" w:pos="9061"/>
       </w:tabs>
-      <w:spacing w:line="360" w:lineRule="auto"/>
     </w:pPr>
   </w:style>
   <w:style w:type="paragraph" w:styleId="ndice2">
@@ -5851,7 +6492,6 @@
     <w:unhideWhenUsed/>
     <w:rsid w:val="00546722"/>
     <w:pPr>
-      <w:widowControl/>
       <w:spacing w:before="100" w:beforeAutospacing="1" w:after="100" w:afterAutospacing="1" w:line="240" w:lineRule="auto"/>
       <w:ind w:firstLine="0"/>
       <w:jc w:val="left"/>
@@ -5870,7 +6510,6 @@
     <w:rsid w:val="005D493F"/>
     <w:pPr>
       <w:pageBreakBefore w:val="0"/>
-      <w:widowControl/>
       <w:tabs>
         <w:tab w:val="clear" w:pos="709"/>
       </w:tabs>
@@ -6001,7 +6640,6 @@
     <w:link w:val="CabealhoCarter"/>
     <w:rsid w:val="00040D56"/>
     <w:pPr>
-      <w:widowControl/>
       <w:tabs>
         <w:tab w:val="center" w:pos="4252"/>
         <w:tab w:val="right" w:pos="8504"/>
@@ -6380,6 +7018,10 @@
 </go:gDocsCustomXmlDataStorage>
 </file>
 
+<file path=customXml/item2.xml><?xml version="1.0" encoding="utf-8"?>
+<b:Sources xmlns:b="http://schemas.openxmlformats.org/officeDocument/2006/bibliography" xmlns="http://schemas.openxmlformats.org/officeDocument/2006/bibliography" SelectedStyle="\APASixthEditionOfficeOnline.xsl" StyleName="APA" Version="6"/>
+</file>
+
 <file path=customXml/itemProps1.xml><?xml version="1.0" encoding="utf-8"?>
 <ds:datastoreItem xmlns:ds="http://schemas.openxmlformats.org/officeDocument/2006/customXml" ds:itemID="{11111111-1234-1234-1234-123412341234}">
   <ds:schemaRefs>
@@ -6387,4 +7029,12 @@
     <ds:schemaRef ds:uri="http://schemas.openxmlformats.org/officeDocument/2006/relationships"/>
   </ds:schemaRefs>
 </ds:datastoreItem>
+</file>
+
+<file path=customXml/itemProps2.xml><?xml version="1.0" encoding="utf-8"?>
+<ds:datastoreItem xmlns:ds="http://schemas.openxmlformats.org/officeDocument/2006/customXml" ds:itemID="{98A321CD-E93E-4A1C-9C85-64B4265C82D1}">
+  <ds:schemaRefs>
+    <ds:schemaRef ds:uri="http://schemas.openxmlformats.org/officeDocument/2006/bibliography"/>
+  </ds:schemaRefs>
+</ds:datastoreItem>
 </file>